--- a/Proposal and Plan.docx
+++ b/Proposal and Plan.docx
@@ -5,12 +5,12 @@
     <w:p>
       <w:pPr>
         <w:rPr>
-          <w:rFonts w:ascii="Calibri" w:eastAsia="Calibri" w:hAnsi="Calibri" w:cs="Calibri"/>
-        </w:rPr>
-      </w:pPr>
-      <w:r>
-        <w:rPr>
-          <w:rFonts w:ascii="Calibri" w:eastAsia="Calibri" w:hAnsi="Calibri" w:cs="Calibri"/>
+          <w:rFonts w:ascii="Times New Roman" w:eastAsia="Calibri" w:hAnsi="Times New Roman" w:cs="Times New Roman"/>
+        </w:rPr>
+      </w:pPr>
+      <w:r>
+        <w:rPr>
+          <w:rFonts w:ascii="Times New Roman" w:eastAsia="Calibri" w:hAnsi="Times New Roman" w:cs="Times New Roman"/>
           <w:b/>
         </w:rPr>
         <w:t xml:space="preserve">PROJECT </w:t>
@@ -18,33 +18,33 @@
       <w:proofErr w:type="gramStart"/>
       <w:r>
         <w:rPr>
-          <w:rFonts w:ascii="Calibri" w:eastAsia="Calibri" w:hAnsi="Calibri" w:cs="Calibri"/>
+          <w:rFonts w:ascii="Times New Roman" w:eastAsia="Calibri" w:hAnsi="Times New Roman" w:cs="Times New Roman"/>
           <w:b/>
         </w:rPr>
         <w:t xml:space="preserve">TITLE </w:t>
       </w:r>
       <w:r>
         <w:rPr>
-          <w:rFonts w:ascii="Calibri" w:eastAsia="Calibri" w:hAnsi="Calibri" w:cs="Calibri"/>
+          <w:rFonts w:ascii="Times New Roman" w:eastAsia="Calibri" w:hAnsi="Times New Roman" w:cs="Times New Roman"/>
         </w:rPr>
         <w:t>:</w:t>
       </w:r>
       <w:proofErr w:type="gramEnd"/>
       <w:r>
         <w:rPr>
-          <w:rFonts w:ascii="Calibri" w:eastAsia="Calibri" w:hAnsi="Calibri" w:cs="Calibri"/>
+          <w:rFonts w:ascii="Times New Roman" w:eastAsia="Calibri" w:hAnsi="Times New Roman" w:cs="Times New Roman"/>
         </w:rPr>
         <w:t xml:space="preserve"> </w:t>
       </w:r>
       <w:r>
         <w:rPr>
-          <w:rFonts w:ascii="Calibri" w:eastAsia="Calibri" w:hAnsi="Calibri" w:cs="Calibri"/>
+          <w:rFonts w:ascii="Times New Roman" w:eastAsia="Calibri" w:hAnsi="Times New Roman" w:cs="Times New Roman"/>
         </w:rPr>
         <w:t>FIXITUPP</w:t>
       </w:r>
       <w:r>
         <w:rPr>
-          <w:rFonts w:ascii="Calibri" w:eastAsia="Calibri" w:hAnsi="Calibri" w:cs="Calibri"/>
+          <w:rFonts w:ascii="Times New Roman" w:eastAsia="Calibri" w:hAnsi="Times New Roman" w:cs="Times New Roman"/>
         </w:rPr>
         <w:t xml:space="preserve"> ANDROID APP</w:t>
       </w:r>
@@ -52,27 +52,27 @@
     <w:p>
       <w:pPr>
         <w:rPr>
-          <w:rFonts w:ascii="Calibri" w:eastAsia="Calibri" w:hAnsi="Calibri" w:cs="Calibri"/>
+          <w:rFonts w:ascii="Times New Roman" w:eastAsia="Calibri" w:hAnsi="Times New Roman" w:cs="Times New Roman"/>
         </w:rPr>
       </w:pPr>
       <w:proofErr w:type="gramStart"/>
       <w:r>
         <w:rPr>
-          <w:rFonts w:ascii="Calibri" w:eastAsia="Calibri" w:hAnsi="Calibri" w:cs="Calibri"/>
+          <w:rFonts w:ascii="Times New Roman" w:eastAsia="Calibri" w:hAnsi="Times New Roman" w:cs="Times New Roman"/>
           <w:b/>
         </w:rPr>
         <w:t xml:space="preserve">TEAM </w:t>
       </w:r>
       <w:r>
         <w:rPr>
-          <w:rFonts w:ascii="Calibri" w:eastAsia="Calibri" w:hAnsi="Calibri" w:cs="Calibri"/>
+          <w:rFonts w:ascii="Times New Roman" w:eastAsia="Calibri" w:hAnsi="Times New Roman" w:cs="Times New Roman"/>
         </w:rPr>
         <w:t>:</w:t>
       </w:r>
       <w:proofErr w:type="gramEnd"/>
       <w:r>
         <w:rPr>
-          <w:rFonts w:ascii="Calibri" w:eastAsia="Calibri" w:hAnsi="Calibri" w:cs="Calibri"/>
+          <w:rFonts w:ascii="Times New Roman" w:eastAsia="Calibri" w:hAnsi="Times New Roman" w:cs="Times New Roman"/>
         </w:rPr>
         <w:t xml:space="preserve"> 7</w:t>
       </w:r>
@@ -80,12 +80,12 @@
     <w:p>
       <w:pPr>
         <w:rPr>
-          <w:rFonts w:ascii="Calibri" w:eastAsia="Calibri" w:hAnsi="Calibri" w:cs="Calibri"/>
-        </w:rPr>
-      </w:pPr>
-      <w:r>
-        <w:rPr>
-          <w:rFonts w:ascii="Calibri" w:eastAsia="Calibri" w:hAnsi="Calibri" w:cs="Calibri"/>
+          <w:rFonts w:ascii="Times New Roman" w:eastAsia="Calibri" w:hAnsi="Times New Roman" w:cs="Times New Roman"/>
+        </w:rPr>
+      </w:pPr>
+      <w:r>
+        <w:rPr>
+          <w:rFonts w:ascii="Times New Roman" w:eastAsia="Calibri" w:hAnsi="Times New Roman" w:cs="Times New Roman"/>
           <w:b/>
         </w:rPr>
         <w:t>TEAM MEMBERS:</w:t>
@@ -99,12 +99,12 @@
         </w:numPr>
         <w:ind w:left="720" w:hanging="360"/>
         <w:rPr>
-          <w:rFonts w:ascii="Calibri" w:eastAsia="Calibri" w:hAnsi="Calibri" w:cs="Calibri"/>
-        </w:rPr>
-      </w:pPr>
-      <w:r>
-        <w:rPr>
-          <w:rFonts w:ascii="Calibri" w:eastAsia="Calibri" w:hAnsi="Calibri" w:cs="Calibri"/>
+          <w:rFonts w:ascii="Times New Roman" w:eastAsia="Calibri" w:hAnsi="Times New Roman" w:cs="Times New Roman"/>
+        </w:rPr>
+      </w:pPr>
+      <w:r>
+        <w:rPr>
+          <w:rFonts w:ascii="Times New Roman" w:eastAsia="Calibri" w:hAnsi="Times New Roman" w:cs="Times New Roman"/>
         </w:rPr>
         <w:t>DUY HO</w:t>
       </w:r>
@@ -117,12 +117,12 @@
         </w:numPr>
         <w:ind w:left="720" w:hanging="360"/>
         <w:rPr>
-          <w:rFonts w:ascii="Calibri" w:eastAsia="Calibri" w:hAnsi="Calibri" w:cs="Calibri"/>
-        </w:rPr>
-      </w:pPr>
-      <w:r>
-        <w:rPr>
-          <w:rFonts w:ascii="Calibri" w:eastAsia="Calibri" w:hAnsi="Calibri" w:cs="Calibri"/>
+          <w:rFonts w:ascii="Times New Roman" w:eastAsia="Calibri" w:hAnsi="Times New Roman" w:cs="Times New Roman"/>
+        </w:rPr>
+      </w:pPr>
+      <w:r>
+        <w:rPr>
+          <w:rFonts w:ascii="Times New Roman" w:eastAsia="Calibri" w:hAnsi="Times New Roman" w:cs="Times New Roman"/>
         </w:rPr>
         <w:t>SIREESHA KESARA</w:t>
       </w:r>
@@ -135,12 +135,12 @@
         </w:numPr>
         <w:ind w:left="720" w:hanging="360"/>
         <w:rPr>
-          <w:rFonts w:ascii="Calibri" w:eastAsia="Calibri" w:hAnsi="Calibri" w:cs="Calibri"/>
-        </w:rPr>
-      </w:pPr>
-      <w:r>
-        <w:rPr>
-          <w:rFonts w:ascii="Calibri" w:eastAsia="Calibri" w:hAnsi="Calibri" w:cs="Calibri"/>
+          <w:rFonts w:ascii="Times New Roman" w:eastAsia="Calibri" w:hAnsi="Times New Roman" w:cs="Times New Roman"/>
+        </w:rPr>
+      </w:pPr>
+      <w:r>
+        <w:rPr>
+          <w:rFonts w:ascii="Times New Roman" w:eastAsia="Calibri" w:hAnsi="Times New Roman" w:cs="Times New Roman"/>
         </w:rPr>
         <w:t xml:space="preserve">RISHITHA BOBBA    </w:t>
       </w:r>
@@ -153,12 +153,12 @@
         </w:numPr>
         <w:ind w:left="720" w:hanging="360"/>
         <w:rPr>
-          <w:rFonts w:ascii="Calibri" w:eastAsia="Calibri" w:hAnsi="Calibri" w:cs="Calibri"/>
-        </w:rPr>
-      </w:pPr>
-      <w:r>
-        <w:rPr>
-          <w:rFonts w:ascii="Calibri" w:eastAsia="Calibri" w:hAnsi="Calibri" w:cs="Calibri"/>
+          <w:rFonts w:ascii="Times New Roman" w:eastAsia="Calibri" w:hAnsi="Times New Roman" w:cs="Times New Roman"/>
+        </w:rPr>
+      </w:pPr>
+      <w:r>
+        <w:rPr>
+          <w:rFonts w:ascii="Times New Roman" w:eastAsia="Calibri" w:hAnsi="Times New Roman" w:cs="Times New Roman"/>
         </w:rPr>
         <w:t>KARTHEEK KATTA</w:t>
       </w:r>
@@ -166,12 +166,12 @@
     <w:p>
       <w:pPr>
         <w:rPr>
-          <w:rFonts w:ascii="Calibri" w:eastAsia="Calibri" w:hAnsi="Calibri" w:cs="Calibri"/>
-        </w:rPr>
-      </w:pPr>
-      <w:r>
-        <w:rPr>
-          <w:rFonts w:ascii="Calibri" w:eastAsia="Calibri" w:hAnsi="Calibri" w:cs="Calibri"/>
+          <w:rFonts w:ascii="Times New Roman" w:eastAsia="Calibri" w:hAnsi="Times New Roman" w:cs="Times New Roman"/>
+        </w:rPr>
+      </w:pPr>
+      <w:r>
+        <w:rPr>
+          <w:rFonts w:ascii="Times New Roman" w:eastAsia="Calibri" w:hAnsi="Times New Roman" w:cs="Times New Roman"/>
           <w:b/>
         </w:rPr>
         <w:t>PROJECT GOAL:</w:t>
@@ -185,26 +185,46 @@
         </w:numPr>
         <w:ind w:left="720" w:hanging="360"/>
         <w:rPr>
-          <w:rFonts w:ascii="Calibri" w:eastAsia="Calibri" w:hAnsi="Calibri" w:cs="Calibri"/>
-        </w:rPr>
-      </w:pPr>
-      <w:r>
-        <w:rPr>
-          <w:rFonts w:ascii="Calibri" w:eastAsia="Calibri" w:hAnsi="Calibri" w:cs="Calibri"/>
-        </w:rPr>
-        <w:t>To create an android app which provides local search and related services.</w:t>
-      </w:r>
-    </w:p>
-    <w:p>
-      <w:pPr>
-        <w:rPr>
-          <w:rFonts w:ascii="Calibri" w:eastAsia="Calibri" w:hAnsi="Calibri" w:cs="Calibri"/>
+          <w:rFonts w:ascii="Times New Roman" w:eastAsia="Calibri" w:hAnsi="Times New Roman" w:cs="Times New Roman"/>
+        </w:rPr>
+      </w:pPr>
+      <w:r>
+        <w:rPr>
+          <w:rFonts w:ascii="Times New Roman" w:eastAsia="Calibri" w:hAnsi="Times New Roman" w:cs="Times New Roman"/>
+        </w:rPr>
+        <w:t xml:space="preserve">To create an android app which </w:t>
+      </w:r>
+      <w:r>
+        <w:rPr>
+          <w:rFonts w:ascii="Times New Roman" w:eastAsia="Calibri" w:hAnsi="Times New Roman" w:cs="Times New Roman"/>
+        </w:rPr>
+        <w:t xml:space="preserve">acts as a platform to connect users (who needs help with household, auto, or mechanical services) with the actual technicians who </w:t>
+      </w:r>
+      <w:proofErr w:type="gramStart"/>
+      <w:r>
+        <w:rPr>
+          <w:rFonts w:ascii="Times New Roman" w:eastAsia="Calibri" w:hAnsi="Times New Roman" w:cs="Times New Roman"/>
+        </w:rPr>
+        <w:t>are able to</w:t>
+      </w:r>
+      <w:proofErr w:type="gramEnd"/>
+      <w:r>
+        <w:rPr>
+          <w:rFonts w:ascii="Times New Roman" w:eastAsia="Calibri" w:hAnsi="Times New Roman" w:cs="Times New Roman"/>
+        </w:rPr>
+        <w:t xml:space="preserve"> perform and provide those services.</w:t>
+      </w:r>
+    </w:p>
+    <w:p>
+      <w:pPr>
+        <w:rPr>
+          <w:rFonts w:ascii="Times New Roman" w:eastAsia="Calibri" w:hAnsi="Times New Roman" w:cs="Times New Roman"/>
           <w:b/>
         </w:rPr>
       </w:pPr>
       <w:r>
         <w:rPr>
-          <w:rFonts w:ascii="Calibri" w:eastAsia="Calibri" w:hAnsi="Calibri" w:cs="Calibri"/>
+          <w:rFonts w:ascii="Times New Roman" w:eastAsia="Calibri" w:hAnsi="Times New Roman" w:cs="Times New Roman"/>
           <w:b/>
         </w:rPr>
         <w:t>MOTIVATION:</w:t>
@@ -218,160 +238,160 @@
         </w:numPr>
         <w:ind w:left="720" w:hanging="360"/>
         <w:rPr>
-          <w:rFonts w:ascii="Calibri" w:eastAsia="Calibri" w:hAnsi="Calibri" w:cs="Calibri"/>
-        </w:rPr>
-      </w:pPr>
-      <w:r>
-        <w:rPr>
-          <w:rFonts w:ascii="Calibri" w:eastAsia="Calibri" w:hAnsi="Calibri" w:cs="Calibri"/>
+          <w:rFonts w:ascii="Times New Roman" w:eastAsia="Calibri" w:hAnsi="Times New Roman" w:cs="Times New Roman"/>
+        </w:rPr>
+      </w:pPr>
+      <w:r>
+        <w:rPr>
+          <w:rFonts w:ascii="Times New Roman" w:eastAsia="Calibri" w:hAnsi="Times New Roman" w:cs="Times New Roman"/>
         </w:rPr>
         <w:t xml:space="preserve">Technology has </w:t>
       </w:r>
       <w:r>
         <w:rPr>
-          <w:rFonts w:ascii="Calibri" w:eastAsia="Calibri" w:hAnsi="Calibri" w:cs="Calibri"/>
+          <w:rFonts w:ascii="Times New Roman" w:eastAsia="Calibri" w:hAnsi="Times New Roman" w:cs="Times New Roman"/>
         </w:rPr>
         <w:t>transformed</w:t>
       </w:r>
       <w:r>
         <w:rPr>
-          <w:rFonts w:ascii="Calibri" w:eastAsia="Calibri" w:hAnsi="Calibri" w:cs="Calibri"/>
+          <w:rFonts w:ascii="Times New Roman" w:eastAsia="Calibri" w:hAnsi="Times New Roman" w:cs="Times New Roman"/>
         </w:rPr>
         <w:t xml:space="preserve"> our lives</w:t>
       </w:r>
       <w:r>
         <w:rPr>
-          <w:rFonts w:ascii="Calibri" w:eastAsia="Calibri" w:hAnsi="Calibri" w:cs="Calibri"/>
+          <w:rFonts w:ascii="Times New Roman" w:eastAsia="Calibri" w:hAnsi="Times New Roman" w:cs="Times New Roman"/>
         </w:rPr>
         <w:t xml:space="preserve"> tremendously</w:t>
       </w:r>
       <w:r>
         <w:rPr>
-          <w:rFonts w:ascii="Calibri" w:eastAsia="Calibri" w:hAnsi="Calibri" w:cs="Calibri"/>
+          <w:rFonts w:ascii="Times New Roman" w:eastAsia="Calibri" w:hAnsi="Times New Roman" w:cs="Times New Roman"/>
         </w:rPr>
         <w:t xml:space="preserve">. When we </w:t>
       </w:r>
       <w:r>
         <w:rPr>
-          <w:rFonts w:ascii="Calibri" w:eastAsia="Calibri" w:hAnsi="Calibri" w:cs="Calibri"/>
+          <w:rFonts w:ascii="Times New Roman" w:eastAsia="Calibri" w:hAnsi="Times New Roman" w:cs="Times New Roman"/>
         </w:rPr>
         <w:t>are in need to</w:t>
       </w:r>
       <w:r>
         <w:rPr>
-          <w:rFonts w:ascii="Calibri" w:eastAsia="Calibri" w:hAnsi="Calibri" w:cs="Calibri"/>
+          <w:rFonts w:ascii="Times New Roman" w:eastAsia="Calibri" w:hAnsi="Times New Roman" w:cs="Times New Roman"/>
         </w:rPr>
         <w:t xml:space="preserve"> fix a problem immediately</w:t>
       </w:r>
       <w:r>
         <w:rPr>
-          <w:rFonts w:ascii="Calibri" w:eastAsia="Calibri" w:hAnsi="Calibri" w:cs="Calibri"/>
+          <w:rFonts w:ascii="Times New Roman" w:eastAsia="Calibri" w:hAnsi="Times New Roman" w:cs="Times New Roman"/>
         </w:rPr>
         <w:t>,</w:t>
       </w:r>
       <w:r>
         <w:rPr>
-          <w:rFonts w:ascii="Calibri" w:eastAsia="Calibri" w:hAnsi="Calibri" w:cs="Calibri"/>
+          <w:rFonts w:ascii="Times New Roman" w:eastAsia="Calibri" w:hAnsi="Times New Roman" w:cs="Times New Roman"/>
         </w:rPr>
         <w:t xml:space="preserve"> brows</w:t>
       </w:r>
       <w:r>
         <w:rPr>
-          <w:rFonts w:ascii="Calibri" w:eastAsia="Calibri" w:hAnsi="Calibri" w:cs="Calibri"/>
+          <w:rFonts w:ascii="Times New Roman" w:eastAsia="Calibri" w:hAnsi="Times New Roman" w:cs="Times New Roman"/>
         </w:rPr>
         <w:t>ing</w:t>
       </w:r>
       <w:r>
         <w:rPr>
-          <w:rFonts w:ascii="Calibri" w:eastAsia="Calibri" w:hAnsi="Calibri" w:cs="Calibri"/>
+          <w:rFonts w:ascii="Times New Roman" w:eastAsia="Calibri" w:hAnsi="Times New Roman" w:cs="Times New Roman"/>
         </w:rPr>
         <w:t xml:space="preserve"> a lot of websites for </w:t>
       </w:r>
       <w:r>
         <w:rPr>
-          <w:rFonts w:ascii="Calibri" w:eastAsia="Calibri" w:hAnsi="Calibri" w:cs="Calibri"/>
+          <w:rFonts w:ascii="Times New Roman" w:eastAsia="Calibri" w:hAnsi="Times New Roman" w:cs="Times New Roman"/>
         </w:rPr>
         <w:t>technician’s information and point of contact</w:t>
       </w:r>
       <w:r>
         <w:rPr>
-          <w:rFonts w:ascii="Calibri" w:eastAsia="Calibri" w:hAnsi="Calibri" w:cs="Calibri"/>
+          <w:rFonts w:ascii="Times New Roman" w:eastAsia="Calibri" w:hAnsi="Times New Roman" w:cs="Times New Roman"/>
         </w:rPr>
         <w:t xml:space="preserve"> is </w:t>
       </w:r>
       <w:proofErr w:type="gramStart"/>
       <w:r>
         <w:rPr>
-          <w:rFonts w:ascii="Calibri" w:eastAsia="Calibri" w:hAnsi="Calibri" w:cs="Calibri"/>
+          <w:rFonts w:ascii="Times New Roman" w:eastAsia="Calibri" w:hAnsi="Times New Roman" w:cs="Times New Roman"/>
         </w:rPr>
         <w:t xml:space="preserve">a </w:t>
       </w:r>
       <w:r>
         <w:rPr>
-          <w:rFonts w:ascii="Calibri" w:eastAsia="Calibri" w:hAnsi="Calibri" w:cs="Calibri"/>
+          <w:rFonts w:ascii="Times New Roman" w:eastAsia="Calibri" w:hAnsi="Times New Roman" w:cs="Times New Roman"/>
         </w:rPr>
         <w:t xml:space="preserve"> time</w:t>
       </w:r>
       <w:proofErr w:type="gramEnd"/>
       <w:r>
         <w:rPr>
-          <w:rFonts w:ascii="Calibri" w:eastAsia="Calibri" w:hAnsi="Calibri" w:cs="Calibri"/>
+          <w:rFonts w:ascii="Times New Roman" w:eastAsia="Calibri" w:hAnsi="Times New Roman" w:cs="Times New Roman"/>
         </w:rPr>
         <w:t xml:space="preserve">-consuming </w:t>
       </w:r>
       <w:r>
         <w:rPr>
-          <w:rFonts w:ascii="Calibri" w:eastAsia="Calibri" w:hAnsi="Calibri" w:cs="Calibri"/>
+          <w:rFonts w:ascii="Times New Roman" w:eastAsia="Calibri" w:hAnsi="Times New Roman" w:cs="Times New Roman"/>
         </w:rPr>
         <w:t xml:space="preserve">process. </w:t>
       </w:r>
       <w:r>
         <w:rPr>
-          <w:rFonts w:ascii="Calibri" w:eastAsia="Calibri" w:hAnsi="Calibri" w:cs="Calibri"/>
+          <w:rFonts w:ascii="Times New Roman" w:eastAsia="Calibri" w:hAnsi="Times New Roman" w:cs="Times New Roman"/>
         </w:rPr>
         <w:t>Hence</w:t>
       </w:r>
       <w:r>
         <w:rPr>
-          <w:rFonts w:ascii="Calibri" w:eastAsia="Calibri" w:hAnsi="Calibri" w:cs="Calibri"/>
+          <w:rFonts w:ascii="Times New Roman" w:eastAsia="Calibri" w:hAnsi="Times New Roman" w:cs="Times New Roman"/>
         </w:rPr>
         <w:t xml:space="preserve">, </w:t>
       </w:r>
       <w:r>
         <w:rPr>
-          <w:rFonts w:ascii="Calibri" w:eastAsia="Calibri" w:hAnsi="Calibri" w:cs="Calibri"/>
+          <w:rFonts w:ascii="Times New Roman" w:eastAsia="Calibri" w:hAnsi="Times New Roman" w:cs="Times New Roman"/>
         </w:rPr>
         <w:t xml:space="preserve">it is advised that we have more centralized method of gathering information about these technicians/service providers </w:t>
       </w:r>
       <w:proofErr w:type="gramStart"/>
       <w:r>
         <w:rPr>
-          <w:rFonts w:ascii="Calibri" w:eastAsia="Calibri" w:hAnsi="Calibri" w:cs="Calibri"/>
+          <w:rFonts w:ascii="Times New Roman" w:eastAsia="Calibri" w:hAnsi="Times New Roman" w:cs="Times New Roman"/>
         </w:rPr>
         <w:t>in order to</w:t>
       </w:r>
       <w:proofErr w:type="gramEnd"/>
       <w:r>
         <w:rPr>
-          <w:rFonts w:ascii="Calibri" w:eastAsia="Calibri" w:hAnsi="Calibri" w:cs="Calibri"/>
+          <w:rFonts w:ascii="Times New Roman" w:eastAsia="Calibri" w:hAnsi="Times New Roman" w:cs="Times New Roman"/>
         </w:rPr>
         <w:t xml:space="preserve"> provide quicker and more convenient satisfaction</w:t>
       </w:r>
       <w:r>
         <w:rPr>
-          <w:rFonts w:ascii="Calibri" w:eastAsia="Calibri" w:hAnsi="Calibri" w:cs="Calibri"/>
+          <w:rFonts w:ascii="Times New Roman" w:eastAsia="Calibri" w:hAnsi="Times New Roman" w:cs="Times New Roman"/>
         </w:rPr>
         <w:t xml:space="preserve"> </w:t>
       </w:r>
       <w:r>
         <w:rPr>
-          <w:rFonts w:ascii="Calibri" w:eastAsia="Calibri" w:hAnsi="Calibri" w:cs="Calibri"/>
+          <w:rFonts w:ascii="Times New Roman" w:eastAsia="Calibri" w:hAnsi="Times New Roman" w:cs="Times New Roman"/>
         </w:rPr>
         <w:t xml:space="preserve">to customers, which drives the need for </w:t>
       </w:r>
       <w:r>
         <w:rPr>
-          <w:rFonts w:ascii="Calibri" w:eastAsia="Calibri" w:hAnsi="Calibri" w:cs="Calibri"/>
+          <w:rFonts w:ascii="Times New Roman" w:eastAsia="Calibri" w:hAnsi="Times New Roman" w:cs="Times New Roman"/>
         </w:rPr>
         <w:t>developing an app which provides solution to many categories of problems.</w:t>
       </w:r>
@@ -379,13 +399,13 @@
     <w:p>
       <w:pPr>
         <w:rPr>
-          <w:rFonts w:ascii="Calibri" w:eastAsia="Calibri" w:hAnsi="Calibri" w:cs="Calibri"/>
+          <w:rFonts w:ascii="Times New Roman" w:eastAsia="Calibri" w:hAnsi="Times New Roman" w:cs="Times New Roman"/>
           <w:b/>
         </w:rPr>
       </w:pPr>
       <w:r>
         <w:rPr>
-          <w:rFonts w:ascii="Calibri" w:eastAsia="Calibri" w:hAnsi="Calibri" w:cs="Calibri"/>
+          <w:rFonts w:ascii="Times New Roman" w:eastAsia="Calibri" w:hAnsi="Times New Roman" w:cs="Times New Roman"/>
           <w:b/>
         </w:rPr>
         <w:t>SIGNIFICANCE:</w:t>
@@ -399,38 +419,38 @@
         </w:numPr>
         <w:ind w:left="720" w:hanging="360"/>
         <w:rPr>
-          <w:rFonts w:ascii="Calibri" w:eastAsia="Calibri" w:hAnsi="Calibri" w:cs="Calibri"/>
+          <w:rFonts w:ascii="Times New Roman" w:eastAsia="Calibri" w:hAnsi="Times New Roman" w:cs="Times New Roman"/>
         </w:rPr>
       </w:pPr>
       <w:proofErr w:type="spellStart"/>
       <w:r>
         <w:rPr>
-          <w:rFonts w:ascii="Calibri" w:eastAsia="Calibri" w:hAnsi="Calibri" w:cs="Calibri"/>
+          <w:rFonts w:ascii="Times New Roman" w:eastAsia="Calibri" w:hAnsi="Times New Roman" w:cs="Times New Roman"/>
         </w:rPr>
         <w:t>Fix</w:t>
       </w:r>
       <w:r>
         <w:rPr>
-          <w:rFonts w:ascii="Calibri" w:eastAsia="Calibri" w:hAnsi="Calibri" w:cs="Calibri"/>
+          <w:rFonts w:ascii="Times New Roman" w:eastAsia="Calibri" w:hAnsi="Times New Roman" w:cs="Times New Roman"/>
         </w:rPr>
         <w:t>I</w:t>
       </w:r>
       <w:r>
         <w:rPr>
-          <w:rFonts w:ascii="Calibri" w:eastAsia="Calibri" w:hAnsi="Calibri" w:cs="Calibri"/>
+          <w:rFonts w:ascii="Times New Roman" w:eastAsia="Calibri" w:hAnsi="Times New Roman" w:cs="Times New Roman"/>
         </w:rPr>
         <w:t>tUpp</w:t>
       </w:r>
       <w:proofErr w:type="spellEnd"/>
       <w:r>
         <w:rPr>
-          <w:rFonts w:ascii="Calibri" w:eastAsia="Calibri" w:hAnsi="Calibri" w:cs="Calibri"/>
+          <w:rFonts w:ascii="Times New Roman" w:eastAsia="Calibri" w:hAnsi="Times New Roman" w:cs="Times New Roman"/>
         </w:rPr>
         <w:t xml:space="preserve"> provides</w:t>
       </w:r>
       <w:r>
         <w:rPr>
-          <w:rFonts w:ascii="Calibri" w:eastAsia="Calibri" w:hAnsi="Calibri" w:cs="Calibri"/>
+          <w:rFonts w:ascii="Times New Roman" w:eastAsia="Calibri" w:hAnsi="Times New Roman" w:cs="Times New Roman"/>
         </w:rPr>
         <w:t xml:space="preserve"> a single platform where we can fix our problems online.</w:t>
       </w:r>
@@ -443,120 +463,114 @@
         </w:numPr>
         <w:ind w:left="720" w:hanging="360"/>
         <w:rPr>
-          <w:rFonts w:ascii="Calibri" w:eastAsia="Calibri" w:hAnsi="Calibri" w:cs="Calibri"/>
-        </w:rPr>
-      </w:pPr>
-      <w:r>
-        <w:rPr>
-          <w:rFonts w:ascii="Calibri" w:eastAsia="Calibri" w:hAnsi="Calibri" w:cs="Calibri"/>
+          <w:rFonts w:ascii="Times New Roman" w:eastAsia="Calibri" w:hAnsi="Times New Roman" w:cs="Times New Roman"/>
+        </w:rPr>
+      </w:pPr>
+      <w:r>
+        <w:rPr>
+          <w:rFonts w:ascii="Times New Roman" w:eastAsia="Calibri" w:hAnsi="Times New Roman" w:cs="Times New Roman"/>
         </w:rPr>
         <w:t>Our app is</w:t>
       </w:r>
       <w:r>
         <w:rPr>
-          <w:rFonts w:ascii="Calibri" w:eastAsia="Calibri" w:hAnsi="Calibri" w:cs="Calibri"/>
+          <w:rFonts w:ascii="Times New Roman" w:eastAsia="Calibri" w:hAnsi="Times New Roman" w:cs="Times New Roman"/>
         </w:rPr>
         <w:t xml:space="preserve"> unique </w:t>
       </w:r>
       <w:r>
         <w:rPr>
-          <w:rFonts w:ascii="Calibri" w:eastAsia="Calibri" w:hAnsi="Calibri" w:cs="Calibri"/>
+          <w:rFonts w:ascii="Times New Roman" w:eastAsia="Calibri" w:hAnsi="Times New Roman" w:cs="Times New Roman"/>
         </w:rPr>
         <w:t>because it lists explicitly</w:t>
       </w:r>
       <w:r>
         <w:rPr>
-          <w:rFonts w:ascii="Calibri" w:eastAsia="Calibri" w:hAnsi="Calibri" w:cs="Calibri"/>
+          <w:rFonts w:ascii="Times New Roman" w:eastAsia="Calibri" w:hAnsi="Times New Roman" w:cs="Times New Roman"/>
         </w:rPr>
         <w:t xml:space="preserve"> the availability of the technician</w:t>
       </w:r>
       <w:r>
         <w:rPr>
-          <w:rFonts w:ascii="Calibri" w:eastAsia="Calibri" w:hAnsi="Calibri" w:cs="Calibri"/>
+          <w:rFonts w:ascii="Times New Roman" w:eastAsia="Calibri" w:hAnsi="Times New Roman" w:cs="Times New Roman"/>
         </w:rPr>
         <w:t>s in terms of their current workload</w:t>
       </w:r>
       <w:r>
         <w:rPr>
-          <w:rFonts w:ascii="Calibri" w:eastAsia="Calibri" w:hAnsi="Calibri" w:cs="Calibri"/>
+          <w:rFonts w:ascii="Times New Roman" w:eastAsia="Calibri" w:hAnsi="Times New Roman" w:cs="Times New Roman"/>
         </w:rPr>
         <w:t>.</w:t>
       </w:r>
       <w:r>
         <w:rPr>
-          <w:rFonts w:ascii="Calibri" w:eastAsia="Calibri" w:hAnsi="Calibri" w:cs="Calibri"/>
+          <w:rFonts w:ascii="Times New Roman" w:eastAsia="Calibri" w:hAnsi="Times New Roman" w:cs="Times New Roman"/>
         </w:rPr>
         <w:t xml:space="preserve"> </w:t>
       </w:r>
       <w:r>
         <w:rPr>
-          <w:rFonts w:ascii="Calibri" w:eastAsia="Calibri" w:hAnsi="Calibri" w:cs="Calibri"/>
+          <w:rFonts w:ascii="Times New Roman" w:eastAsia="Calibri" w:hAnsi="Times New Roman" w:cs="Times New Roman"/>
         </w:rPr>
         <w:t>For instance,</w:t>
       </w:r>
       <w:r>
         <w:rPr>
-          <w:rFonts w:ascii="Calibri" w:eastAsia="Calibri" w:hAnsi="Calibri" w:cs="Calibri"/>
+          <w:rFonts w:ascii="Times New Roman" w:eastAsia="Calibri" w:hAnsi="Times New Roman" w:cs="Times New Roman"/>
         </w:rPr>
         <w:t xml:space="preserve"> when</w:t>
       </w:r>
       <w:r>
         <w:rPr>
-          <w:rFonts w:ascii="Calibri" w:eastAsia="Calibri" w:hAnsi="Calibri" w:cs="Calibri"/>
+          <w:rFonts w:ascii="Times New Roman" w:eastAsia="Calibri" w:hAnsi="Times New Roman" w:cs="Times New Roman"/>
         </w:rPr>
         <w:t xml:space="preserve"> a user needs a plumber</w:t>
       </w:r>
       <w:r>
         <w:rPr>
-          <w:rFonts w:ascii="Calibri" w:eastAsia="Calibri" w:hAnsi="Calibri" w:cs="Calibri"/>
+          <w:rFonts w:ascii="Times New Roman" w:eastAsia="Calibri" w:hAnsi="Times New Roman" w:cs="Times New Roman"/>
         </w:rPr>
         <w:t xml:space="preserve"> immediately </w:t>
       </w:r>
       <w:r>
         <w:rPr>
-          <w:rFonts w:ascii="Calibri" w:eastAsia="Calibri" w:hAnsi="Calibri" w:cs="Calibri"/>
+          <w:rFonts w:ascii="Times New Roman" w:eastAsia="Calibri" w:hAnsi="Times New Roman" w:cs="Times New Roman"/>
         </w:rPr>
         <w:t xml:space="preserve">and if the plumber is </w:t>
       </w:r>
       <w:r>
         <w:rPr>
-          <w:rFonts w:ascii="Calibri" w:eastAsia="Calibri" w:hAnsi="Calibri" w:cs="Calibri"/>
+          <w:rFonts w:ascii="Times New Roman" w:eastAsia="Calibri" w:hAnsi="Times New Roman" w:cs="Times New Roman"/>
         </w:rPr>
         <w:t>currently busy,</w:t>
       </w:r>
       <w:r>
         <w:rPr>
-          <w:rFonts w:ascii="Calibri" w:eastAsia="Calibri" w:hAnsi="Calibri" w:cs="Calibri"/>
+          <w:rFonts w:ascii="Times New Roman" w:eastAsia="Calibri" w:hAnsi="Times New Roman" w:cs="Times New Roman"/>
         </w:rPr>
         <w:t xml:space="preserve"> the app </w:t>
       </w:r>
       <w:r>
         <w:rPr>
-          <w:rFonts w:ascii="Calibri" w:eastAsia="Calibri" w:hAnsi="Calibri" w:cs="Calibri"/>
+          <w:rFonts w:ascii="Times New Roman" w:eastAsia="Calibri" w:hAnsi="Times New Roman" w:cs="Times New Roman"/>
         </w:rPr>
         <w:t xml:space="preserve">instantly </w:t>
       </w:r>
       <w:r>
         <w:rPr>
-          <w:rFonts w:ascii="Calibri" w:eastAsia="Calibri" w:hAnsi="Calibri" w:cs="Calibri"/>
-        </w:rPr>
-        <w:t>ac</w:t>
-      </w:r>
-      <w:r>
-        <w:rPr>
-          <w:rFonts w:ascii="Calibri" w:eastAsia="Calibri" w:hAnsi="Calibri" w:cs="Calibri"/>
-        </w:rPr>
-        <w:t xml:space="preserve">knowledges it and notifies the user so that the user can </w:t>
-      </w:r>
-      <w:r>
-        <w:rPr>
-          <w:rFonts w:ascii="Calibri" w:eastAsia="Calibri" w:hAnsi="Calibri" w:cs="Calibri"/>
+          <w:rFonts w:ascii="Times New Roman" w:eastAsia="Calibri" w:hAnsi="Times New Roman" w:cs="Times New Roman"/>
+        </w:rPr>
+        <w:t xml:space="preserve">acknowledges it and notifies the user so that the user can </w:t>
+      </w:r>
+      <w:r>
+        <w:rPr>
+          <w:rFonts w:ascii="Times New Roman" w:eastAsia="Calibri" w:hAnsi="Times New Roman" w:cs="Times New Roman"/>
         </w:rPr>
         <w:t xml:space="preserve">opt out for </w:t>
       </w:r>
       <w:r>
         <w:rPr>
-          <w:rFonts w:ascii="Calibri" w:eastAsia="Calibri" w:hAnsi="Calibri" w:cs="Calibri"/>
+          <w:rFonts w:ascii="Times New Roman" w:eastAsia="Calibri" w:hAnsi="Times New Roman" w:cs="Times New Roman"/>
         </w:rPr>
         <w:t>another plumber.</w:t>
       </w:r>
@@ -569,86 +583,86 @@
         </w:numPr>
         <w:ind w:left="720" w:hanging="360"/>
         <w:rPr>
-          <w:rFonts w:ascii="Calibri" w:eastAsia="Calibri" w:hAnsi="Calibri" w:cs="Calibri"/>
+          <w:rFonts w:ascii="Times New Roman" w:eastAsia="Calibri" w:hAnsi="Times New Roman" w:cs="Times New Roman"/>
         </w:rPr>
       </w:pPr>
       <w:proofErr w:type="spellStart"/>
       <w:r>
         <w:rPr>
-          <w:rFonts w:ascii="Calibri" w:eastAsia="Calibri" w:hAnsi="Calibri" w:cs="Calibri"/>
+          <w:rFonts w:ascii="Times New Roman" w:eastAsia="Calibri" w:hAnsi="Times New Roman" w:cs="Times New Roman"/>
         </w:rPr>
         <w:t>Fix</w:t>
       </w:r>
       <w:r>
         <w:rPr>
-          <w:rFonts w:ascii="Calibri" w:eastAsia="Calibri" w:hAnsi="Calibri" w:cs="Calibri"/>
+          <w:rFonts w:ascii="Times New Roman" w:eastAsia="Calibri" w:hAnsi="Times New Roman" w:cs="Times New Roman"/>
         </w:rPr>
         <w:t>I</w:t>
       </w:r>
       <w:r>
         <w:rPr>
-          <w:rFonts w:ascii="Calibri" w:eastAsia="Calibri" w:hAnsi="Calibri" w:cs="Calibri"/>
+          <w:rFonts w:ascii="Times New Roman" w:eastAsia="Calibri" w:hAnsi="Times New Roman" w:cs="Times New Roman"/>
         </w:rPr>
         <w:t>tUpp</w:t>
       </w:r>
       <w:proofErr w:type="spellEnd"/>
       <w:r>
         <w:rPr>
-          <w:rFonts w:ascii="Calibri" w:eastAsia="Calibri" w:hAnsi="Calibri" w:cs="Calibri"/>
+          <w:rFonts w:ascii="Times New Roman" w:eastAsia="Calibri" w:hAnsi="Times New Roman" w:cs="Times New Roman"/>
         </w:rPr>
         <w:t xml:space="preserve"> also provides</w:t>
       </w:r>
       <w:r>
         <w:rPr>
-          <w:rFonts w:ascii="Calibri" w:eastAsia="Calibri" w:hAnsi="Calibri" w:cs="Calibri"/>
+          <w:rFonts w:ascii="Times New Roman" w:eastAsia="Calibri" w:hAnsi="Times New Roman" w:cs="Times New Roman"/>
         </w:rPr>
         <w:t xml:space="preserve"> a </w:t>
       </w:r>
       <w:r>
         <w:rPr>
-          <w:rFonts w:ascii="Calibri" w:eastAsia="Calibri" w:hAnsi="Calibri" w:cs="Calibri"/>
+          <w:rFonts w:ascii="Times New Roman" w:eastAsia="Calibri" w:hAnsi="Times New Roman" w:cs="Times New Roman"/>
         </w:rPr>
         <w:t xml:space="preserve">useful live </w:t>
       </w:r>
       <w:r>
         <w:rPr>
-          <w:rFonts w:ascii="Calibri" w:eastAsia="Calibri" w:hAnsi="Calibri" w:cs="Calibri"/>
+          <w:rFonts w:ascii="Times New Roman" w:eastAsia="Calibri" w:hAnsi="Times New Roman" w:cs="Times New Roman"/>
         </w:rPr>
         <w:t xml:space="preserve">chat option </w:t>
       </w:r>
       <w:r>
         <w:rPr>
-          <w:rFonts w:ascii="Calibri" w:eastAsia="Calibri" w:hAnsi="Calibri" w:cs="Calibri"/>
+          <w:rFonts w:ascii="Times New Roman" w:eastAsia="Calibri" w:hAnsi="Times New Roman" w:cs="Times New Roman"/>
         </w:rPr>
         <w:t>with</w:t>
       </w:r>
       <w:r>
         <w:rPr>
-          <w:rFonts w:ascii="Calibri" w:eastAsia="Calibri" w:hAnsi="Calibri" w:cs="Calibri"/>
+          <w:rFonts w:ascii="Times New Roman" w:eastAsia="Calibri" w:hAnsi="Times New Roman" w:cs="Times New Roman"/>
         </w:rPr>
         <w:t xml:space="preserve">in the app where the user can </w:t>
       </w:r>
       <w:r>
         <w:rPr>
-          <w:rFonts w:ascii="Calibri" w:eastAsia="Calibri" w:hAnsi="Calibri" w:cs="Calibri"/>
+          <w:rFonts w:ascii="Times New Roman" w:eastAsia="Calibri" w:hAnsi="Times New Roman" w:cs="Times New Roman"/>
         </w:rPr>
         <w:t>communicate with</w:t>
       </w:r>
       <w:r>
         <w:rPr>
-          <w:rFonts w:ascii="Calibri" w:eastAsia="Calibri" w:hAnsi="Calibri" w:cs="Calibri"/>
+          <w:rFonts w:ascii="Times New Roman" w:eastAsia="Calibri" w:hAnsi="Times New Roman" w:cs="Times New Roman"/>
         </w:rPr>
         <w:t xml:space="preserve"> the technician</w:t>
       </w:r>
       <w:r>
         <w:rPr>
-          <w:rFonts w:ascii="Calibri" w:eastAsia="Calibri" w:hAnsi="Calibri" w:cs="Calibri"/>
+          <w:rFonts w:ascii="Times New Roman" w:eastAsia="Calibri" w:hAnsi="Times New Roman" w:cs="Times New Roman"/>
         </w:rPr>
         <w:t xml:space="preserve"> about the problem and other related matter</w:t>
       </w:r>
       <w:r>
         <w:rPr>
-          <w:rFonts w:ascii="Calibri" w:eastAsia="Calibri" w:hAnsi="Calibri" w:cs="Calibri"/>
+          <w:rFonts w:ascii="Times New Roman" w:eastAsia="Calibri" w:hAnsi="Times New Roman" w:cs="Times New Roman"/>
         </w:rPr>
         <w:t>.</w:t>
       </w:r>
@@ -656,348 +670,330 @@
     <w:p>
       <w:pPr>
         <w:rPr>
-          <w:rFonts w:ascii="Calibri" w:eastAsia="Calibri" w:hAnsi="Calibri" w:cs="Calibri"/>
-        </w:rPr>
-      </w:pPr>
-      <w:r>
-        <w:rPr>
-          <w:rFonts w:ascii="Calibri" w:eastAsia="Calibri" w:hAnsi="Calibri" w:cs="Calibri"/>
+          <w:rFonts w:ascii="Times New Roman" w:eastAsia="Calibri" w:hAnsi="Times New Roman" w:cs="Times New Roman"/>
           <w:b/>
         </w:rPr>
+      </w:pPr>
+      <w:r>
+        <w:rPr>
+          <w:rFonts w:ascii="Times New Roman" w:eastAsia="Calibri" w:hAnsi="Times New Roman" w:cs="Times New Roman"/>
+          <w:b/>
+        </w:rPr>
         <w:t>OBJECTIVES:</w:t>
       </w:r>
-      <w:r>
-        <w:rPr>
-          <w:rFonts w:ascii="Calibri" w:eastAsia="Calibri" w:hAnsi="Calibri" w:cs="Calibri"/>
-        </w:rPr>
-        <w:br/>
+    </w:p>
+    <w:p>
+      <w:pPr>
+        <w:numPr>
+          <w:ilvl w:val="0"/>
+          <w:numId w:val="4"/>
+        </w:numPr>
+        <w:ind w:left="720" w:hanging="360"/>
+        <w:rPr>
+          <w:rFonts w:ascii="Times New Roman" w:eastAsia="Calibri" w:hAnsi="Times New Roman" w:cs="Times New Roman"/>
+        </w:rPr>
+      </w:pPr>
+      <w:r>
+        <w:rPr>
+          <w:rFonts w:ascii="Times New Roman" w:eastAsia="Calibri" w:hAnsi="Times New Roman" w:cs="Times New Roman"/>
+        </w:rPr>
         <w:t>The main objective of "</w:t>
       </w:r>
       <w:proofErr w:type="spellStart"/>
       <w:r>
         <w:rPr>
-          <w:rFonts w:ascii="Calibri" w:eastAsia="Calibri" w:hAnsi="Calibri" w:cs="Calibri"/>
+          <w:rFonts w:ascii="Times New Roman" w:eastAsia="Calibri" w:hAnsi="Times New Roman" w:cs="Times New Roman"/>
         </w:rPr>
         <w:t>Fix</w:t>
       </w:r>
       <w:r>
         <w:rPr>
-          <w:rFonts w:ascii="Calibri" w:eastAsia="Calibri" w:hAnsi="Calibri" w:cs="Calibri"/>
+          <w:rFonts w:ascii="Times New Roman" w:eastAsia="Calibri" w:hAnsi="Times New Roman" w:cs="Times New Roman"/>
         </w:rPr>
         <w:t>ItU</w:t>
       </w:r>
       <w:r>
         <w:rPr>
-          <w:rFonts w:ascii="Calibri" w:eastAsia="Calibri" w:hAnsi="Calibri" w:cs="Calibri"/>
+          <w:rFonts w:ascii="Times New Roman" w:eastAsia="Calibri" w:hAnsi="Times New Roman" w:cs="Times New Roman"/>
         </w:rPr>
         <w:t>pp</w:t>
       </w:r>
       <w:proofErr w:type="spellEnd"/>
       <w:r>
         <w:rPr>
-          <w:rFonts w:ascii="Calibri" w:eastAsia="Calibri" w:hAnsi="Calibri" w:cs="Calibri"/>
+          <w:rFonts w:ascii="Times New Roman" w:eastAsia="Calibri" w:hAnsi="Times New Roman" w:cs="Times New Roman"/>
         </w:rPr>
         <w:t xml:space="preserve">" is to develop an android </w:t>
       </w:r>
       <w:r>
         <w:rPr>
-          <w:rFonts w:ascii="Calibri" w:eastAsia="Calibri" w:hAnsi="Calibri" w:cs="Calibri"/>
+          <w:rFonts w:ascii="Times New Roman" w:eastAsia="Calibri" w:hAnsi="Times New Roman" w:cs="Times New Roman"/>
         </w:rPr>
         <w:t>application</w:t>
       </w:r>
       <w:r>
         <w:rPr>
-          <w:rFonts w:ascii="Calibri" w:eastAsia="Calibri" w:hAnsi="Calibri" w:cs="Calibri"/>
-        </w:rPr>
-        <w:t xml:space="preserve"> where the </w:t>
-      </w:r>
-      <w:r>
-        <w:rPr>
-          <w:rFonts w:ascii="Calibri" w:eastAsia="Calibri" w:hAnsi="Calibri" w:cs="Calibri"/>
-        </w:rPr>
-        <w:t xml:space="preserve">user enters </w:t>
-      </w:r>
-      <w:r>
-        <w:rPr>
-          <w:rFonts w:ascii="Calibri" w:eastAsia="Calibri" w:hAnsi="Calibri" w:cs="Calibri"/>
-        </w:rPr>
-        <w:t xml:space="preserve">his/her </w:t>
-      </w:r>
-      <w:r>
-        <w:rPr>
-          <w:rFonts w:ascii="Calibri" w:eastAsia="Calibri" w:hAnsi="Calibri" w:cs="Calibri"/>
+          <w:rFonts w:ascii="Times New Roman" w:eastAsia="Calibri" w:hAnsi="Times New Roman" w:cs="Times New Roman"/>
+        </w:rPr>
+        <w:t xml:space="preserve"> where the user enters his/her </w:t>
+      </w:r>
+      <w:r>
+        <w:rPr>
+          <w:rFonts w:ascii="Times New Roman" w:eastAsia="Calibri" w:hAnsi="Times New Roman" w:cs="Times New Roman"/>
         </w:rPr>
         <w:t>category of issues (either in electricity, vehicle, pipe system, household appliances</w:t>
       </w:r>
       <w:r>
         <w:rPr>
-          <w:rFonts w:ascii="Calibri" w:eastAsia="Calibri" w:hAnsi="Calibri" w:cs="Calibri"/>
+          <w:rFonts w:ascii="Times New Roman" w:eastAsia="Calibri" w:hAnsi="Times New Roman" w:cs="Times New Roman"/>
         </w:rPr>
         <w:t xml:space="preserve">) </w:t>
       </w:r>
       <w:r>
         <w:rPr>
-          <w:rFonts w:ascii="Calibri" w:eastAsia="Calibri" w:hAnsi="Calibri" w:cs="Calibri"/>
+          <w:rFonts w:ascii="Times New Roman" w:eastAsia="Calibri" w:hAnsi="Times New Roman" w:cs="Times New Roman"/>
         </w:rPr>
         <w:t xml:space="preserve">and the </w:t>
       </w:r>
       <w:r>
         <w:rPr>
-          <w:rFonts w:ascii="Calibri" w:eastAsia="Calibri" w:hAnsi="Calibri" w:cs="Calibri"/>
+          <w:rFonts w:ascii="Times New Roman" w:eastAsia="Calibri" w:hAnsi="Times New Roman" w:cs="Times New Roman"/>
         </w:rPr>
         <w:t xml:space="preserve">comprehensive </w:t>
       </w:r>
       <w:r>
         <w:rPr>
-          <w:rFonts w:ascii="Calibri" w:eastAsia="Calibri" w:hAnsi="Calibri" w:cs="Calibri"/>
-        </w:rPr>
-        <w:t xml:space="preserve">list of </w:t>
-      </w:r>
-      <w:r>
-        <w:rPr>
-          <w:rFonts w:ascii="Calibri" w:eastAsia="Calibri" w:hAnsi="Calibri" w:cs="Calibri"/>
-        </w:rPr>
-        <w:t xml:space="preserve">technicians and their </w:t>
-      </w:r>
-      <w:r>
-        <w:rPr>
-          <w:rFonts w:ascii="Calibri" w:eastAsia="Calibri" w:hAnsi="Calibri" w:cs="Calibri"/>
+          <w:rFonts w:ascii="Times New Roman" w:eastAsia="Calibri" w:hAnsi="Times New Roman" w:cs="Times New Roman"/>
+        </w:rPr>
+        <w:t xml:space="preserve">list of technicians and their </w:t>
+      </w:r>
+      <w:r>
+        <w:rPr>
+          <w:rFonts w:ascii="Times New Roman" w:eastAsia="Calibri" w:hAnsi="Times New Roman" w:cs="Times New Roman"/>
         </w:rPr>
         <w:t>expertise</w:t>
       </w:r>
       <w:r>
         <w:rPr>
-          <w:rFonts w:ascii="Calibri" w:eastAsia="Calibri" w:hAnsi="Calibri" w:cs="Calibri"/>
+          <w:rFonts w:ascii="Times New Roman" w:eastAsia="Calibri" w:hAnsi="Times New Roman" w:cs="Times New Roman"/>
         </w:rPr>
         <w:t xml:space="preserve"> </w:t>
       </w:r>
       <w:r>
         <w:rPr>
-          <w:rFonts w:ascii="Calibri" w:eastAsia="Calibri" w:hAnsi="Calibri" w:cs="Calibri"/>
+          <w:rFonts w:ascii="Times New Roman" w:eastAsia="Calibri" w:hAnsi="Times New Roman" w:cs="Times New Roman"/>
         </w:rPr>
         <w:t>will be displayed afterwards together with all the appropriate information</w:t>
       </w:r>
       <w:r>
         <w:rPr>
-          <w:rFonts w:ascii="Calibri" w:eastAsia="Calibri" w:hAnsi="Calibri" w:cs="Calibri"/>
+          <w:rFonts w:ascii="Times New Roman" w:eastAsia="Calibri" w:hAnsi="Times New Roman" w:cs="Times New Roman"/>
         </w:rPr>
         <w:t>.</w:t>
       </w:r>
       <w:r>
         <w:rPr>
-          <w:rFonts w:ascii="Calibri" w:eastAsia="Calibri" w:hAnsi="Calibri" w:cs="Calibri"/>
+          <w:rFonts w:ascii="Times New Roman" w:eastAsia="Calibri" w:hAnsi="Times New Roman" w:cs="Times New Roman"/>
         </w:rPr>
         <w:t xml:space="preserve"> </w:t>
       </w:r>
       <w:r>
         <w:rPr>
-          <w:rFonts w:ascii="Calibri" w:eastAsia="Calibri" w:hAnsi="Calibri" w:cs="Calibri"/>
+          <w:rFonts w:ascii="Times New Roman" w:eastAsia="Calibri" w:hAnsi="Times New Roman" w:cs="Times New Roman"/>
         </w:rPr>
         <w:t>In addition</w:t>
       </w:r>
       <w:r>
         <w:rPr>
-          <w:rFonts w:ascii="Calibri" w:eastAsia="Calibri" w:hAnsi="Calibri" w:cs="Calibri"/>
+          <w:rFonts w:ascii="Times New Roman" w:eastAsia="Calibri" w:hAnsi="Times New Roman" w:cs="Times New Roman"/>
         </w:rPr>
         <w:t>, the user</w:t>
       </w:r>
       <w:r>
         <w:rPr>
-          <w:rFonts w:ascii="Calibri" w:eastAsia="Calibri" w:hAnsi="Calibri" w:cs="Calibri"/>
+          <w:rFonts w:ascii="Times New Roman" w:eastAsia="Calibri" w:hAnsi="Times New Roman" w:cs="Times New Roman"/>
         </w:rPr>
         <w:t xml:space="preserve"> can also </w:t>
       </w:r>
       <w:r>
         <w:rPr>
-          <w:rFonts w:ascii="Calibri" w:eastAsia="Calibri" w:hAnsi="Calibri" w:cs="Calibri"/>
+          <w:rFonts w:ascii="Times New Roman" w:eastAsia="Calibri" w:hAnsi="Times New Roman" w:cs="Times New Roman"/>
         </w:rPr>
         <w:t>identify</w:t>
       </w:r>
       <w:r>
         <w:rPr>
-          <w:rFonts w:ascii="Calibri" w:eastAsia="Calibri" w:hAnsi="Calibri" w:cs="Calibri"/>
+          <w:rFonts w:ascii="Times New Roman" w:eastAsia="Calibri" w:hAnsi="Times New Roman" w:cs="Times New Roman"/>
         </w:rPr>
         <w:t xml:space="preserve"> the location of </w:t>
       </w:r>
       <w:r>
         <w:rPr>
-          <w:rFonts w:ascii="Calibri" w:eastAsia="Calibri" w:hAnsi="Calibri" w:cs="Calibri"/>
+          <w:rFonts w:ascii="Times New Roman" w:eastAsia="Calibri" w:hAnsi="Times New Roman" w:cs="Times New Roman"/>
         </w:rPr>
         <w:t>each</w:t>
       </w:r>
       <w:r>
         <w:rPr>
-          <w:rFonts w:ascii="Calibri" w:eastAsia="Calibri" w:hAnsi="Calibri" w:cs="Calibri"/>
+          <w:rFonts w:ascii="Times New Roman" w:eastAsia="Calibri" w:hAnsi="Times New Roman" w:cs="Times New Roman"/>
         </w:rPr>
         <w:t xml:space="preserve"> technician </w:t>
       </w:r>
       <w:r>
         <w:rPr>
-          <w:rFonts w:ascii="Calibri" w:eastAsia="Calibri" w:hAnsi="Calibri" w:cs="Calibri"/>
+          <w:rFonts w:ascii="Times New Roman" w:eastAsia="Calibri" w:hAnsi="Times New Roman" w:cs="Times New Roman"/>
         </w:rPr>
         <w:t>on</w:t>
       </w:r>
       <w:r>
         <w:rPr>
-          <w:rFonts w:ascii="Calibri" w:eastAsia="Calibri" w:hAnsi="Calibri" w:cs="Calibri"/>
+          <w:rFonts w:ascii="Times New Roman" w:eastAsia="Calibri" w:hAnsi="Times New Roman" w:cs="Times New Roman"/>
         </w:rPr>
         <w:t xml:space="preserve"> </w:t>
       </w:r>
       <w:r>
         <w:rPr>
-          <w:rFonts w:ascii="Calibri" w:eastAsia="Calibri" w:hAnsi="Calibri" w:cs="Calibri"/>
+          <w:rFonts w:ascii="Times New Roman" w:eastAsia="Calibri" w:hAnsi="Times New Roman" w:cs="Times New Roman"/>
         </w:rPr>
         <w:t>Google</w:t>
       </w:r>
       <w:r>
         <w:rPr>
-          <w:rFonts w:ascii="Calibri" w:eastAsia="Calibri" w:hAnsi="Calibri" w:cs="Calibri"/>
+          <w:rFonts w:ascii="Times New Roman" w:eastAsia="Calibri" w:hAnsi="Times New Roman" w:cs="Times New Roman"/>
         </w:rPr>
         <w:t xml:space="preserve"> </w:t>
       </w:r>
       <w:r>
         <w:rPr>
-          <w:rFonts w:ascii="Calibri" w:eastAsia="Calibri" w:hAnsi="Calibri" w:cs="Calibri"/>
+          <w:rFonts w:ascii="Times New Roman" w:eastAsia="Calibri" w:hAnsi="Times New Roman" w:cs="Times New Roman"/>
         </w:rPr>
         <w:t>Maps</w:t>
       </w:r>
       <w:r>
         <w:rPr>
-          <w:rFonts w:ascii="Calibri" w:eastAsia="Calibri" w:hAnsi="Calibri" w:cs="Calibri"/>
+          <w:rFonts w:ascii="Times New Roman" w:eastAsia="Calibri" w:hAnsi="Times New Roman" w:cs="Times New Roman"/>
         </w:rPr>
         <w:t>.</w:t>
       </w:r>
       <w:r>
         <w:rPr>
-          <w:rFonts w:ascii="Calibri" w:eastAsia="Calibri" w:hAnsi="Calibri" w:cs="Calibri"/>
+          <w:rFonts w:ascii="Times New Roman" w:eastAsia="Calibri" w:hAnsi="Times New Roman" w:cs="Times New Roman"/>
         </w:rPr>
         <w:t xml:space="preserve"> </w:t>
       </w:r>
       <w:r>
         <w:rPr>
-          <w:rFonts w:ascii="Calibri" w:eastAsia="Calibri" w:hAnsi="Calibri" w:cs="Calibri"/>
-        </w:rPr>
-        <w:t>We have an option called "availability" wher</w:t>
-      </w:r>
-      <w:r>
-        <w:rPr>
-          <w:rFonts w:ascii="Calibri" w:eastAsia="Calibri" w:hAnsi="Calibri" w:cs="Calibri"/>
-        </w:rPr>
-        <w:t xml:space="preserve">e the user can </w:t>
-      </w:r>
-      <w:r>
-        <w:rPr>
-          <w:rFonts w:ascii="Calibri" w:eastAsia="Calibri" w:hAnsi="Calibri" w:cs="Calibri"/>
+          <w:rFonts w:ascii="Times New Roman" w:eastAsia="Calibri" w:hAnsi="Times New Roman" w:cs="Times New Roman"/>
+        </w:rPr>
+        <w:t xml:space="preserve">We have an option called "availability" where the user can </w:t>
+      </w:r>
+      <w:r>
+        <w:rPr>
+          <w:rFonts w:ascii="Times New Roman" w:eastAsia="Calibri" w:hAnsi="Times New Roman" w:cs="Times New Roman"/>
         </w:rPr>
         <w:t>see</w:t>
       </w:r>
       <w:r>
         <w:rPr>
-          <w:rFonts w:ascii="Calibri" w:eastAsia="Calibri" w:hAnsi="Calibri" w:cs="Calibri"/>
+          <w:rFonts w:ascii="Times New Roman" w:eastAsia="Calibri" w:hAnsi="Times New Roman" w:cs="Times New Roman"/>
         </w:rPr>
         <w:t xml:space="preserve"> the</w:t>
       </w:r>
       <w:r>
         <w:rPr>
-          <w:rFonts w:ascii="Calibri" w:eastAsia="Calibri" w:hAnsi="Calibri" w:cs="Calibri"/>
+          <w:rFonts w:ascii="Times New Roman" w:eastAsia="Calibri" w:hAnsi="Times New Roman" w:cs="Times New Roman"/>
         </w:rPr>
         <w:t xml:space="preserve"> approximate</w:t>
       </w:r>
       <w:r>
         <w:rPr>
-          <w:rFonts w:ascii="Calibri" w:eastAsia="Calibri" w:hAnsi="Calibri" w:cs="Calibri"/>
-        </w:rPr>
-        <w:t xml:space="preserve"> waiting </w:t>
-      </w:r>
-      <w:r>
-        <w:rPr>
-          <w:rFonts w:ascii="Calibri" w:eastAsia="Calibri" w:hAnsi="Calibri" w:cs="Calibri"/>
-        </w:rPr>
-        <w:t>time</w:t>
-      </w:r>
-      <w:r>
-        <w:rPr>
-          <w:rFonts w:ascii="Calibri" w:eastAsia="Calibri" w:hAnsi="Calibri" w:cs="Calibri"/>
+          <w:rFonts w:ascii="Times New Roman" w:eastAsia="Calibri" w:hAnsi="Times New Roman" w:cs="Times New Roman"/>
+        </w:rPr>
+        <w:t xml:space="preserve"> waiting time</w:t>
+      </w:r>
+      <w:r>
+        <w:rPr>
+          <w:rFonts w:ascii="Times New Roman" w:eastAsia="Calibri" w:hAnsi="Times New Roman" w:cs="Times New Roman"/>
         </w:rPr>
         <w:t xml:space="preserve"> for </w:t>
       </w:r>
       <w:r>
         <w:rPr>
-          <w:rFonts w:ascii="Calibri" w:eastAsia="Calibri" w:hAnsi="Calibri" w:cs="Calibri"/>
+          <w:rFonts w:ascii="Times New Roman" w:eastAsia="Calibri" w:hAnsi="Times New Roman" w:cs="Times New Roman"/>
         </w:rPr>
         <w:t>a</w:t>
       </w:r>
       <w:r>
         <w:rPr>
-          <w:rFonts w:ascii="Calibri" w:eastAsia="Calibri" w:hAnsi="Calibri" w:cs="Calibri"/>
+          <w:rFonts w:ascii="Times New Roman" w:eastAsia="Calibri" w:hAnsi="Times New Roman" w:cs="Times New Roman"/>
         </w:rPr>
         <w:t xml:space="preserve"> </w:t>
       </w:r>
       <w:proofErr w:type="gramStart"/>
       <w:r>
         <w:rPr>
-          <w:rFonts w:ascii="Calibri" w:eastAsia="Calibri" w:hAnsi="Calibri" w:cs="Calibri"/>
+          <w:rFonts w:ascii="Times New Roman" w:eastAsia="Calibri" w:hAnsi="Times New Roman" w:cs="Times New Roman"/>
         </w:rPr>
         <w:t>particular technician</w:t>
       </w:r>
       <w:proofErr w:type="gramEnd"/>
       <w:r>
         <w:rPr>
-          <w:rFonts w:ascii="Calibri" w:eastAsia="Calibri" w:hAnsi="Calibri" w:cs="Calibri"/>
+          <w:rFonts w:ascii="Times New Roman" w:eastAsia="Calibri" w:hAnsi="Times New Roman" w:cs="Times New Roman"/>
         </w:rPr>
         <w:t>.</w:t>
       </w:r>
       <w:r>
         <w:rPr>
-          <w:rFonts w:ascii="Calibri" w:eastAsia="Calibri" w:hAnsi="Calibri" w:cs="Calibri"/>
+          <w:rFonts w:ascii="Times New Roman" w:eastAsia="Calibri" w:hAnsi="Times New Roman" w:cs="Times New Roman"/>
         </w:rPr>
         <w:t xml:space="preserve"> Moreover, </w:t>
       </w:r>
       <w:r>
         <w:rPr>
-          <w:rFonts w:ascii="Calibri" w:eastAsia="Calibri" w:hAnsi="Calibri" w:cs="Calibri"/>
+          <w:rFonts w:ascii="Times New Roman" w:eastAsia="Calibri" w:hAnsi="Times New Roman" w:cs="Times New Roman"/>
         </w:rPr>
         <w:t xml:space="preserve">the user </w:t>
       </w:r>
       <w:r>
         <w:rPr>
-          <w:rFonts w:ascii="Calibri" w:eastAsia="Calibri" w:hAnsi="Calibri" w:cs="Calibri"/>
+          <w:rFonts w:ascii="Times New Roman" w:eastAsia="Calibri" w:hAnsi="Times New Roman" w:cs="Times New Roman"/>
         </w:rPr>
         <w:t>will be able to</w:t>
       </w:r>
       <w:r>
         <w:rPr>
-          <w:rFonts w:ascii="Calibri" w:eastAsia="Calibri" w:hAnsi="Calibri" w:cs="Calibri"/>
+          <w:rFonts w:ascii="Times New Roman" w:eastAsia="Calibri" w:hAnsi="Times New Roman" w:cs="Times New Roman"/>
         </w:rPr>
         <w:t xml:space="preserve"> rate and review </w:t>
       </w:r>
       <w:r>
         <w:rPr>
-          <w:rFonts w:ascii="Calibri" w:eastAsia="Calibri" w:hAnsi="Calibri" w:cs="Calibri"/>
+          <w:rFonts w:ascii="Times New Roman" w:eastAsia="Calibri" w:hAnsi="Times New Roman" w:cs="Times New Roman"/>
         </w:rPr>
         <w:t>each</w:t>
       </w:r>
       <w:r>
         <w:rPr>
-          <w:rFonts w:ascii="Calibri" w:eastAsia="Calibri" w:hAnsi="Calibri" w:cs="Calibri"/>
+          <w:rFonts w:ascii="Times New Roman" w:eastAsia="Calibri" w:hAnsi="Times New Roman" w:cs="Times New Roman"/>
         </w:rPr>
         <w:t xml:space="preserve"> technician</w:t>
       </w:r>
       <w:r>
         <w:rPr>
-          <w:rFonts w:ascii="Calibri" w:eastAsia="Calibri" w:hAnsi="Calibri" w:cs="Calibri"/>
+          <w:rFonts w:ascii="Times New Roman" w:eastAsia="Calibri" w:hAnsi="Times New Roman" w:cs="Times New Roman"/>
         </w:rPr>
         <w:t>.</w:t>
       </w:r>
       <w:r>
         <w:rPr>
-          <w:rFonts w:ascii="Calibri" w:eastAsia="Calibri" w:hAnsi="Calibri" w:cs="Calibri"/>
+          <w:rFonts w:ascii="Times New Roman" w:eastAsia="Calibri" w:hAnsi="Times New Roman" w:cs="Times New Roman"/>
         </w:rPr>
         <w:t xml:space="preserve"> As far as the problem’s details are concerned, the user will be able to contact the technician directly</w:t>
       </w:r>
       <w:r>
         <w:rPr>
-          <w:rFonts w:ascii="Calibri" w:eastAsia="Calibri" w:hAnsi="Calibri" w:cs="Calibri"/>
+          <w:rFonts w:ascii="Times New Roman" w:eastAsia="Calibri" w:hAnsi="Times New Roman" w:cs="Times New Roman"/>
         </w:rPr>
         <w:t xml:space="preserve"> to ask whether that technician is able to repair it.</w:t>
       </w:r>
@@ -1005,12 +1001,12 @@
     <w:p>
       <w:pPr>
         <w:rPr>
-          <w:rFonts w:ascii="Calibri" w:eastAsia="Calibri" w:hAnsi="Calibri" w:cs="Calibri"/>
-        </w:rPr>
-      </w:pPr>
-      <w:r>
-        <w:rPr>
-          <w:rFonts w:ascii="Calibri" w:eastAsia="Calibri" w:hAnsi="Calibri" w:cs="Calibri"/>
+          <w:rFonts w:ascii="Times New Roman" w:eastAsia="Calibri" w:hAnsi="Times New Roman" w:cs="Times New Roman"/>
+        </w:rPr>
+      </w:pPr>
+      <w:r>
+        <w:rPr>
+          <w:rFonts w:ascii="Times New Roman" w:eastAsia="Calibri" w:hAnsi="Times New Roman" w:cs="Times New Roman"/>
           <w:b/>
         </w:rPr>
         <w:t>SYSTEM FEATURES:</w:t>
@@ -1024,21 +1020,15 @@
         </w:numPr>
         <w:ind w:left="720" w:hanging="360"/>
         <w:rPr>
-          <w:rFonts w:ascii="Calibri" w:eastAsia="Calibri" w:hAnsi="Calibri" w:cs="Calibri"/>
-        </w:rPr>
-      </w:pPr>
-      <w:r>
-        <w:rPr>
-          <w:rFonts w:ascii="Calibri" w:eastAsia="Calibri" w:hAnsi="Calibri" w:cs="Calibri"/>
+          <w:rFonts w:ascii="Times New Roman" w:eastAsia="Calibri" w:hAnsi="Times New Roman" w:cs="Times New Roman"/>
+        </w:rPr>
+      </w:pPr>
+      <w:r>
+        <w:rPr>
+          <w:rFonts w:ascii="Times New Roman" w:eastAsia="Calibri" w:hAnsi="Times New Roman" w:cs="Times New Roman"/>
         </w:rPr>
         <w:lastRenderedPageBreak/>
-        <w:t>Reviews and ratings</w:t>
-      </w:r>
-      <w:r>
-        <w:rPr>
-          <w:rFonts w:ascii="Calibri" w:eastAsia="Calibri" w:hAnsi="Calibri" w:cs="Calibri"/>
-        </w:rPr>
-        <w:t xml:space="preserve">: after each service session, the user will be able to rate the technician based on their satisfaction level.  </w:t>
+        <w:t>Searching and selecting: Users can search for what they need help with and who they wish to contact first</w:t>
       </w:r>
     </w:p>
     <w:p>
@@ -1049,20 +1039,22 @@
         </w:numPr>
         <w:ind w:left="720" w:hanging="360"/>
         <w:rPr>
-          <w:rFonts w:ascii="Calibri" w:eastAsia="Calibri" w:hAnsi="Calibri" w:cs="Calibri"/>
-        </w:rPr>
-      </w:pPr>
-      <w:r>
-        <w:rPr>
-          <w:rFonts w:ascii="Calibri" w:eastAsia="Calibri" w:hAnsi="Calibri" w:cs="Calibri"/>
-        </w:rPr>
-        <w:t>Maps</w:t>
-      </w:r>
-      <w:r>
-        <w:rPr>
-          <w:rFonts w:ascii="Calibri" w:eastAsia="Calibri" w:hAnsi="Calibri" w:cs="Calibri"/>
-        </w:rPr>
-        <w:t>: if user allows current location tracking, he/she will be able to view nearby technicians on Google Maps. Otherwise, the user can enter a zip code instead.</w:t>
+          <w:rFonts w:ascii="Times New Roman" w:eastAsia="Calibri" w:hAnsi="Times New Roman" w:cs="Times New Roman"/>
+        </w:rPr>
+      </w:pPr>
+      <w:r>
+        <w:rPr>
+          <w:rFonts w:ascii="Times New Roman" w:eastAsia="Calibri" w:hAnsi="Times New Roman" w:cs="Times New Roman"/>
+        </w:rPr>
+        <w:t>Payment: Users can choose to pay provider up front if there is already a price.</w:t>
+      </w:r>
+      <w:bookmarkStart w:id="0" w:name="_GoBack"/>
+      <w:bookmarkEnd w:id="0"/>
+      <w:r>
+        <w:rPr>
+          <w:rFonts w:ascii="Times New Roman" w:eastAsia="Calibri" w:hAnsi="Times New Roman" w:cs="Times New Roman"/>
+        </w:rPr>
+        <w:t xml:space="preserve"> </w:t>
       </w:r>
     </w:p>
     <w:p>
@@ -1073,20 +1065,20 @@
         </w:numPr>
         <w:ind w:left="720" w:hanging="360"/>
         <w:rPr>
-          <w:rFonts w:ascii="Calibri" w:eastAsia="Calibri" w:hAnsi="Calibri" w:cs="Calibri"/>
-        </w:rPr>
-      </w:pPr>
-      <w:r>
-        <w:rPr>
-          <w:rFonts w:ascii="Calibri" w:eastAsia="Calibri" w:hAnsi="Calibri" w:cs="Calibri"/>
-        </w:rPr>
-        <w:t>Text</w:t>
-      </w:r>
-      <w:r>
-        <w:rPr>
-          <w:rFonts w:ascii="Calibri" w:eastAsia="Calibri" w:hAnsi="Calibri" w:cs="Calibri"/>
-        </w:rPr>
-        <w:t>: basic communication to the technicians. This does not guarantee reply since the technician may be working elsewhere.</w:t>
+          <w:rFonts w:ascii="Times New Roman" w:eastAsia="Calibri" w:hAnsi="Times New Roman" w:cs="Times New Roman"/>
+        </w:rPr>
+      </w:pPr>
+      <w:r>
+        <w:rPr>
+          <w:rFonts w:ascii="Times New Roman" w:eastAsia="Calibri" w:hAnsi="Times New Roman" w:cs="Times New Roman"/>
+        </w:rPr>
+        <w:t>Reviews and ratings</w:t>
+      </w:r>
+      <w:r>
+        <w:rPr>
+          <w:rFonts w:ascii="Times New Roman" w:eastAsia="Calibri" w:hAnsi="Times New Roman" w:cs="Times New Roman"/>
+        </w:rPr>
+        <w:t xml:space="preserve">: after each service session, the user will be able to rate the technician based on their satisfaction level.  </w:t>
       </w:r>
     </w:p>
     <w:p>
@@ -1097,34 +1089,20 @@
         </w:numPr>
         <w:ind w:left="720" w:hanging="360"/>
         <w:rPr>
-          <w:rFonts w:ascii="Calibri" w:eastAsia="Calibri" w:hAnsi="Calibri" w:cs="Calibri"/>
-        </w:rPr>
-      </w:pPr>
-      <w:r>
-        <w:rPr>
-          <w:rFonts w:ascii="Calibri" w:eastAsia="Calibri" w:hAnsi="Calibri" w:cs="Calibri"/>
-        </w:rPr>
-        <w:t>Waiting time</w:t>
-      </w:r>
-      <w:r>
-        <w:rPr>
-          <w:rFonts w:ascii="Calibri" w:eastAsia="Calibri" w:hAnsi="Calibri" w:cs="Calibri"/>
-        </w:rPr>
-        <w:t xml:space="preserve">: Shows the current waiting time of a user for a </w:t>
-      </w:r>
-      <w:proofErr w:type="gramStart"/>
-      <w:r>
-        <w:rPr>
-          <w:rFonts w:ascii="Calibri" w:eastAsia="Calibri" w:hAnsi="Calibri" w:cs="Calibri"/>
-        </w:rPr>
-        <w:t>particular service</w:t>
-      </w:r>
-      <w:proofErr w:type="gramEnd"/>
-      <w:r>
-        <w:rPr>
-          <w:rFonts w:ascii="Calibri" w:eastAsia="Calibri" w:hAnsi="Calibri" w:cs="Calibri"/>
-        </w:rPr>
-        <w:t>. Should be updated in real time.</w:t>
+          <w:rFonts w:ascii="Times New Roman" w:eastAsia="Calibri" w:hAnsi="Times New Roman" w:cs="Times New Roman"/>
+        </w:rPr>
+      </w:pPr>
+      <w:r>
+        <w:rPr>
+          <w:rFonts w:ascii="Times New Roman" w:eastAsia="Calibri" w:hAnsi="Times New Roman" w:cs="Times New Roman"/>
+        </w:rPr>
+        <w:t>Maps</w:t>
+      </w:r>
+      <w:r>
+        <w:rPr>
+          <w:rFonts w:ascii="Times New Roman" w:eastAsia="Calibri" w:hAnsi="Times New Roman" w:cs="Times New Roman"/>
+        </w:rPr>
+        <w:t>: if user allows current location tracking, he/she will be able to view nearby technicians on Google Maps. Otherwise, the user can enter a zip code instead.</w:t>
       </w:r>
     </w:p>
     <w:p>
@@ -1135,18 +1113,80 @@
         </w:numPr>
         <w:ind w:left="720" w:hanging="360"/>
         <w:rPr>
-          <w:rFonts w:ascii="Calibri" w:eastAsia="Calibri" w:hAnsi="Calibri" w:cs="Calibri"/>
-        </w:rPr>
-      </w:pPr>
-      <w:r>
-        <w:rPr>
-          <w:rFonts w:ascii="Calibri" w:eastAsia="Calibri" w:hAnsi="Calibri" w:cs="Calibri"/>
+          <w:rFonts w:ascii="Times New Roman" w:eastAsia="Calibri" w:hAnsi="Times New Roman" w:cs="Times New Roman"/>
+        </w:rPr>
+      </w:pPr>
+      <w:r>
+        <w:rPr>
+          <w:rFonts w:ascii="Times New Roman" w:eastAsia="Calibri" w:hAnsi="Times New Roman" w:cs="Times New Roman"/>
+        </w:rPr>
+        <w:t>Text</w:t>
+      </w:r>
+      <w:r>
+        <w:rPr>
+          <w:rFonts w:ascii="Times New Roman" w:eastAsia="Calibri" w:hAnsi="Times New Roman" w:cs="Times New Roman"/>
+        </w:rPr>
+        <w:t>: basic communication to the technicians. This does not guarantee reply since the technician may be working elsewhere.</w:t>
+      </w:r>
+    </w:p>
+    <w:p>
+      <w:pPr>
+        <w:numPr>
+          <w:ilvl w:val="0"/>
+          <w:numId w:val="5"/>
+        </w:numPr>
+        <w:ind w:left="720" w:hanging="360"/>
+        <w:rPr>
+          <w:rFonts w:ascii="Times New Roman" w:eastAsia="Calibri" w:hAnsi="Times New Roman" w:cs="Times New Roman"/>
+        </w:rPr>
+      </w:pPr>
+      <w:r>
+        <w:rPr>
+          <w:rFonts w:ascii="Times New Roman" w:eastAsia="Calibri" w:hAnsi="Times New Roman" w:cs="Times New Roman"/>
+        </w:rPr>
+        <w:t>Waiting time</w:t>
+      </w:r>
+      <w:r>
+        <w:rPr>
+          <w:rFonts w:ascii="Times New Roman" w:eastAsia="Calibri" w:hAnsi="Times New Roman" w:cs="Times New Roman"/>
+        </w:rPr>
+        <w:t xml:space="preserve">: Shows the current waiting time of a user for a </w:t>
+      </w:r>
+      <w:proofErr w:type="gramStart"/>
+      <w:r>
+        <w:rPr>
+          <w:rFonts w:ascii="Times New Roman" w:eastAsia="Calibri" w:hAnsi="Times New Roman" w:cs="Times New Roman"/>
+        </w:rPr>
+        <w:t>particular service</w:t>
+      </w:r>
+      <w:proofErr w:type="gramEnd"/>
+      <w:r>
+        <w:rPr>
+          <w:rFonts w:ascii="Times New Roman" w:eastAsia="Calibri" w:hAnsi="Times New Roman" w:cs="Times New Roman"/>
+        </w:rPr>
+        <w:t>. Should be updated in real time.</w:t>
+      </w:r>
+    </w:p>
+    <w:p>
+      <w:pPr>
+        <w:numPr>
+          <w:ilvl w:val="0"/>
+          <w:numId w:val="5"/>
+        </w:numPr>
+        <w:ind w:left="720" w:hanging="360"/>
+        <w:rPr>
+          <w:rFonts w:ascii="Times New Roman" w:eastAsia="Calibri" w:hAnsi="Times New Roman" w:cs="Times New Roman"/>
+        </w:rPr>
+      </w:pPr>
+      <w:r>
+        <w:rPr>
+          <w:rFonts w:ascii="Times New Roman" w:eastAsia="Calibri" w:hAnsi="Times New Roman" w:cs="Times New Roman"/>
         </w:rPr>
         <w:t>Contact details</w:t>
       </w:r>
       <w:r>
         <w:rPr>
-          <w:rFonts w:ascii="Calibri" w:eastAsia="Calibri" w:hAnsi="Calibri" w:cs="Calibri"/>
+          <w:rFonts w:ascii="Times New Roman" w:eastAsia="Calibri" w:hAnsi="Times New Roman" w:cs="Times New Roman"/>
         </w:rPr>
         <w:t>: a webpage or info page for the technician, if available.</w:t>
       </w:r>
@@ -1154,12 +1194,12 @@
     <w:p>
       <w:pPr>
         <w:rPr>
-          <w:rFonts w:ascii="Calibri" w:eastAsia="Calibri" w:hAnsi="Calibri" w:cs="Calibri"/>
-        </w:rPr>
-      </w:pPr>
-      <w:r>
-        <w:rPr>
-          <w:rFonts w:ascii="Calibri" w:eastAsia="Calibri" w:hAnsi="Calibri" w:cs="Calibri"/>
+          <w:rFonts w:ascii="Times New Roman" w:eastAsia="Calibri" w:hAnsi="Times New Roman" w:cs="Times New Roman"/>
+        </w:rPr>
+      </w:pPr>
+      <w:r>
+        <w:rPr>
+          <w:rFonts w:ascii="Times New Roman" w:eastAsia="Calibri" w:hAnsi="Times New Roman" w:cs="Times New Roman"/>
         </w:rPr>
         <w:t xml:space="preserve"> </w:t>
       </w:r>
@@ -1167,12 +1207,12 @@
     <w:p>
       <w:pPr>
         <w:rPr>
-          <w:rFonts w:ascii="Calibri" w:eastAsia="Calibri" w:hAnsi="Calibri" w:cs="Calibri"/>
-        </w:rPr>
-      </w:pPr>
-      <w:r>
-        <w:rPr>
-          <w:rFonts w:ascii="Calibri" w:eastAsia="Calibri" w:hAnsi="Calibri" w:cs="Calibri"/>
+          <w:rFonts w:ascii="Times New Roman" w:eastAsia="Calibri" w:hAnsi="Times New Roman" w:cs="Times New Roman"/>
+        </w:rPr>
+      </w:pPr>
+      <w:r>
+        <w:rPr>
+          <w:rFonts w:ascii="Times New Roman" w:eastAsia="Calibri" w:hAnsi="Times New Roman" w:cs="Times New Roman"/>
         </w:rPr>
         <w:br w:type="page"/>
       </w:r>
@@ -1180,14 +1220,14 @@
     <w:p>
       <w:pPr>
         <w:rPr>
-          <w:rFonts w:ascii="Calibri" w:eastAsia="Calibri" w:hAnsi="Calibri" w:cs="Calibri"/>
+          <w:rFonts w:ascii="Times New Roman" w:eastAsia="Calibri" w:hAnsi="Times New Roman" w:cs="Times New Roman"/>
           <w:b/>
           <w:sz w:val="32"/>
         </w:rPr>
       </w:pPr>
       <w:r>
         <w:rPr>
-          <w:rFonts w:ascii="Calibri" w:eastAsia="Calibri" w:hAnsi="Calibri" w:cs="Calibri"/>
+          <w:rFonts w:ascii="Times New Roman" w:eastAsia="Calibri" w:hAnsi="Times New Roman" w:cs="Times New Roman"/>
           <w:b/>
           <w:sz w:val="32"/>
         </w:rPr>
@@ -1198,13 +1238,14 @@
     <w:p>
       <w:pPr>
         <w:rPr>
-          <w:rFonts w:ascii="Calibri" w:eastAsia="Calibri" w:hAnsi="Calibri" w:cs="Calibri"/>
+          <w:rFonts w:ascii="Times New Roman" w:eastAsia="Calibri" w:hAnsi="Times New Roman" w:cs="Times New Roman"/>
           <w:b/>
           <w:sz w:val="32"/>
         </w:rPr>
       </w:pPr>
       <w:r>
         <w:rPr>
+          <w:rFonts w:ascii="Times New Roman" w:hAnsi="Times New Roman" w:cs="Times New Roman"/>
           <w:noProof/>
         </w:rPr>
         <w:drawing>
@@ -1247,13 +1288,14 @@
     <w:p>
       <w:pPr>
         <w:rPr>
-          <w:rFonts w:ascii="Calibri" w:eastAsia="Calibri" w:hAnsi="Calibri" w:cs="Calibri"/>
+          <w:rFonts w:ascii="Times New Roman" w:eastAsia="Calibri" w:hAnsi="Times New Roman" w:cs="Times New Roman"/>
           <w:b/>
           <w:sz w:val="32"/>
         </w:rPr>
       </w:pPr>
       <w:r>
         <w:rPr>
+          <w:rFonts w:ascii="Times New Roman" w:hAnsi="Times New Roman" w:cs="Times New Roman"/>
           <w:noProof/>
         </w:rPr>
         <w:lastRenderedPageBreak/>
@@ -1297,13 +1339,14 @@
     <w:p>
       <w:pPr>
         <w:rPr>
-          <w:rFonts w:ascii="Calibri" w:eastAsia="Calibri" w:hAnsi="Calibri" w:cs="Calibri"/>
+          <w:rFonts w:ascii="Times New Roman" w:eastAsia="Calibri" w:hAnsi="Times New Roman" w:cs="Times New Roman"/>
           <w:b/>
           <w:sz w:val="32"/>
         </w:rPr>
       </w:pPr>
       <w:r>
         <w:rPr>
+          <w:rFonts w:ascii="Times New Roman" w:hAnsi="Times New Roman" w:cs="Times New Roman"/>
           <w:noProof/>
         </w:rPr>
         <w:drawing>
@@ -1346,13 +1389,14 @@
     <w:p>
       <w:pPr>
         <w:rPr>
-          <w:rFonts w:ascii="Calibri" w:eastAsia="Calibri" w:hAnsi="Calibri" w:cs="Calibri"/>
+          <w:rFonts w:ascii="Times New Roman" w:eastAsia="Calibri" w:hAnsi="Times New Roman" w:cs="Times New Roman"/>
           <w:b/>
           <w:sz w:val="32"/>
         </w:rPr>
       </w:pPr>
       <w:r>
         <w:rPr>
+          <w:rFonts w:ascii="Times New Roman" w:hAnsi="Times New Roman" w:cs="Times New Roman"/>
           <w:noProof/>
         </w:rPr>
         <w:lastRenderedPageBreak/>
@@ -1392,8 +1436,6 @@
           </wp:inline>
         </w:drawing>
       </w:r>
-      <w:bookmarkStart w:id="0" w:name="_GoBack"/>
-      <w:bookmarkEnd w:id="0"/>
     </w:p>
     <w:sectPr>
       <w:pgSz w:w="12240" w:h="15840"/>
@@ -1408,6 +1450,57 @@
 <file path=word/numbering.xml><?xml version="1.0" encoding="utf-8"?>
 <w:numbering xmlns:wpc="http://schemas.microsoft.com/office/word/2010/wordprocessingCanvas" xmlns:cx="http://schemas.microsoft.com/office/drawing/2014/chartex" xmlns:cx1="http://schemas.microsoft.com/office/drawing/2015/9/8/chartex" xmlns:cx2="http://schemas.microsoft.com/office/drawing/2015/10/21/chartex" xmlns:cx3="http://schemas.microsoft.com/office/drawing/2016/5/9/chartex" xmlns:cx4="http://schemas.microsoft.com/office/drawing/2016/5/10/chartex" xmlns:cx5="http://schemas.microsoft.com/office/drawing/2016/5/11/chartex" xmlns:cx6="http://schemas.microsoft.com/office/drawing/2016/5/12/chartex" xmlns:cx7="http://schemas.microsoft.com/office/drawing/2016/5/13/chartex" xmlns:cx8="http://schemas.microsoft.com/office/drawing/2016/5/14/chartex" xmlns:mc="http://schemas.openxmlformats.org/markup-compatibility/2006" xmlns:aink="http://schemas.microsoft.com/office/drawing/2016/ink" xmlns:am3d="http://schemas.microsoft.com/office/drawing/2017/model3d" xmlns:o="urn:schemas-microsoft-com:office:office" xmlns:r="http://schemas.openxmlformats.org/officeDocument/2006/relationships" xmlns:m="http://schemas.openxmlformats.org/officeDocument/2006/math" xmlns:v="urn:schemas-microsoft-com:vml" xmlns:wp14="http://schemas.microsoft.com/office/word/2010/wordprocessingDrawing" xmlns:wp="http://schemas.openxmlformats.org/drawingml/2006/wordprocessingDrawing" xmlns:w10="urn:schemas-microsoft-com:office:word" xmlns:w="http://schemas.openxmlformats.org/wordprocessingml/2006/main" xmlns:w14="http://schemas.microsoft.com/office/word/2010/wordml" xmlns:w15="http://schemas.microsoft.com/office/word/2012/wordml" xmlns:w16cid="http://schemas.microsoft.com/office/word/2016/wordml/cid" xmlns:w16se="http://schemas.microsoft.com/office/word/2015/wordml/symex" xmlns:wpg="http://schemas.microsoft.com/office/word/2010/wordprocessingGroup" xmlns:wpi="http://schemas.microsoft.com/office/word/2010/wordprocessingInk" xmlns:wne="http://schemas.microsoft.com/office/word/2006/wordml" xmlns:wps="http://schemas.microsoft.com/office/word/2010/wordprocessingShape" mc:Ignorable="w14 w15 w16se w16cid wp14">
   <w:abstractNum w:abstractNumId="0" w15:restartNumberingAfterBreak="0">
+    <w:nsid w:val="0D174D78"/>
+    <w:multiLevelType w:val="multilevel"/>
+    <w:tmpl w:val="3BA21B10"/>
+    <w:lvl w:ilvl="0">
+      <w:start w:val="1"/>
+      <w:numFmt w:val="bullet"/>
+      <w:lvlText w:val="•"/>
+      <w:lvlJc w:val="left"/>
+    </w:lvl>
+    <w:lvl w:ilvl="1">
+      <w:numFmt w:val="decimal"/>
+      <w:lvlText w:val=""/>
+      <w:lvlJc w:val="left"/>
+    </w:lvl>
+    <w:lvl w:ilvl="2">
+      <w:numFmt w:val="decimal"/>
+      <w:lvlText w:val=""/>
+      <w:lvlJc w:val="left"/>
+    </w:lvl>
+    <w:lvl w:ilvl="3">
+      <w:numFmt w:val="decimal"/>
+      <w:lvlText w:val=""/>
+      <w:lvlJc w:val="left"/>
+    </w:lvl>
+    <w:lvl w:ilvl="4">
+      <w:numFmt w:val="decimal"/>
+      <w:lvlText w:val=""/>
+      <w:lvlJc w:val="left"/>
+    </w:lvl>
+    <w:lvl w:ilvl="5">
+      <w:numFmt w:val="decimal"/>
+      <w:lvlText w:val=""/>
+      <w:lvlJc w:val="left"/>
+    </w:lvl>
+    <w:lvl w:ilvl="6">
+      <w:numFmt w:val="decimal"/>
+      <w:lvlText w:val=""/>
+      <w:lvlJc w:val="left"/>
+    </w:lvl>
+    <w:lvl w:ilvl="7">
+      <w:numFmt w:val="decimal"/>
+      <w:lvlText w:val=""/>
+      <w:lvlJc w:val="left"/>
+    </w:lvl>
+    <w:lvl w:ilvl="8">
+      <w:numFmt w:val="decimal"/>
+      <w:lvlText w:val=""/>
+      <w:lvlJc w:val="left"/>
+    </w:lvl>
+  </w:abstractNum>
+  <w:abstractNum w:abstractNumId="1" w15:restartNumberingAfterBreak="0">
     <w:nsid w:val="144A078B"/>
     <w:multiLevelType w:val="multilevel"/>
     <w:tmpl w:val="3BA21B10"/>
@@ -1458,7 +1551,7 @@
       <w:lvlJc w:val="left"/>
     </w:lvl>
   </w:abstractNum>
-  <w:abstractNum w:abstractNumId="1" w15:restartNumberingAfterBreak="0">
+  <w:abstractNum w:abstractNumId="2" w15:restartNumberingAfterBreak="0">
     <w:nsid w:val="3B8102E8"/>
     <w:multiLevelType w:val="multilevel"/>
     <w:tmpl w:val="7A407068"/>
@@ -1509,7 +1602,7 @@
       <w:lvlJc w:val="left"/>
     </w:lvl>
   </w:abstractNum>
-  <w:abstractNum w:abstractNumId="2" w15:restartNumberingAfterBreak="0">
+  <w:abstractNum w:abstractNumId="3" w15:restartNumberingAfterBreak="0">
     <w:nsid w:val="57034668"/>
     <w:multiLevelType w:val="multilevel"/>
     <w:tmpl w:val="8A9270D2"/>
@@ -1560,7 +1653,7 @@
       <w:lvlJc w:val="left"/>
     </w:lvl>
   </w:abstractNum>
-  <w:abstractNum w:abstractNumId="3" w15:restartNumberingAfterBreak="0">
+  <w:abstractNum w:abstractNumId="4" w15:restartNumberingAfterBreak="0">
     <w:nsid w:val="5D665AB6"/>
     <w:multiLevelType w:val="multilevel"/>
     <w:tmpl w:val="9A16B844"/>
@@ -1611,7 +1704,7 @@
       <w:lvlJc w:val="left"/>
     </w:lvl>
   </w:abstractNum>
-  <w:abstractNum w:abstractNumId="4" w15:restartNumberingAfterBreak="0">
+  <w:abstractNum w:abstractNumId="5" w15:restartNumberingAfterBreak="0">
     <w:nsid w:val="609327C2"/>
     <w:multiLevelType w:val="multilevel"/>
     <w:tmpl w:val="FDF89FAC"/>
@@ -1663,19 +1756,22 @@
     </w:lvl>
   </w:abstractNum>
   <w:num w:numId="1">
+    <w:abstractNumId w:val="3"/>
+  </w:num>
+  <w:num w:numId="2">
     <w:abstractNumId w:val="2"/>
   </w:num>
-  <w:num w:numId="2">
+  <w:num w:numId="3">
+    <w:abstractNumId w:val="4"/>
+  </w:num>
+  <w:num w:numId="4">
     <w:abstractNumId w:val="1"/>
   </w:num>
-  <w:num w:numId="3">
-    <w:abstractNumId w:val="3"/>
+  <w:num w:numId="5">
+    <w:abstractNumId w:val="5"/>
   </w:num>
-  <w:num w:numId="4">
+  <w:num w:numId="6">
     <w:abstractNumId w:val="0"/>
-  </w:num>
-  <w:num w:numId="5">
-    <w:abstractNumId w:val="4"/>
   </w:num>
 </w:numbering>
 </file>
@@ -2105,6 +2201,17 @@
     <w:semiHidden/>
     <w:unhideWhenUsed/>
   </w:style>
+  <w:style w:type="paragraph" w:styleId="ListParagraph">
+    <w:name w:val="List Paragraph"/>
+    <w:basedOn w:val="Normal"/>
+    <w:uiPriority w:val="34"/>
+    <w:qFormat/>
+    <w:rsid w:val="00497531"/>
+    <w:pPr>
+      <w:ind w:left="720"/>
+      <w:contextualSpacing/>
+    </w:pPr>
+  </w:style>
 </w:styles>
 </file>
 
